--- a/展厅/展厅.docx
+++ b/展厅/展厅.docx
@@ -162,18 +162,18 @@
             <v:path o:extrusionok="f" gradientshapeok="t" o:connecttype="rect"/>
             <o:lock v:ext="edit" aspectratio="t"/>
           </v:shapetype>
-          <v:shape id="_x0000_i1026" type="#_x0000_t75" style="width:415.5pt;height:251.25pt" o:ole="">
+          <v:shape id="_x0000_i1025" type="#_x0000_t75" style="width:415.5pt;height:251.25pt" o:ole="">
             <v:imagedata r:id="rId8" o:title=""/>
           </v:shape>
-          <o:OLEObject Type="Embed" ProgID="Visio.Drawing.11" ShapeID="_x0000_i1026" DrawAspect="Content" ObjectID="_1436160173" r:id="rId9"/>
+          <o:OLEObject Type="Embed" ProgID="Visio.Drawing.11" ShapeID="_x0000_i1025" DrawAspect="Content" ObjectID="_1436587625" r:id="rId9"/>
         </w:object>
       </w:r>
       <w:r>
         <w:object w:dxaOrig="6420" w:dyaOrig="4726">
-          <v:shape id="_x0000_i1025" type="#_x0000_t75" style="width:321pt;height:236.25pt" o:ole="">
+          <v:shape id="_x0000_i1026" type="#_x0000_t75" style="width:321pt;height:236.25pt" o:ole="">
             <v:imagedata r:id="rId10" o:title=""/>
           </v:shape>
-          <o:OLEObject Type="Embed" ProgID="Visio.Drawing.11" ShapeID="_x0000_i1025" DrawAspect="Content" ObjectID="_1436160174" r:id="rId11"/>
+          <o:OLEObject Type="Embed" ProgID="Visio.Drawing.11" ShapeID="_x0000_i1026" DrawAspect="Content" ObjectID="_1436587626" r:id="rId11"/>
         </w:object>
       </w:r>
     </w:p>
@@ -220,7 +220,43 @@
         <w:rPr>
           <w:rFonts w:hint="eastAsia"/>
         </w:rPr>
-        <w:t>展示和查看玩家车的具体信息</w:t>
+        <w:t>展示和查看玩家</w:t>
+      </w:r>
+      <w:r>
+        <w:rPr>
+          <w:rFonts w:hint="eastAsia"/>
+        </w:rPr>
+        <w:t>具体信息</w:t>
+      </w:r>
+      <w:r>
+        <w:rPr>
+          <w:rFonts w:hint="eastAsia"/>
+        </w:rPr>
+        <w:t>(</w:t>
+      </w:r>
+      <w:r>
+        <w:rPr>
+          <w:rFonts w:hint="eastAsia"/>
+        </w:rPr>
+        <w:t>司机</w:t>
+      </w:r>
+      <w:r>
+        <w:rPr>
+          <w:rFonts w:hint="eastAsia"/>
+        </w:rPr>
+        <w:t>+</w:t>
+      </w:r>
+      <w:r>
+        <w:rPr>
+          <w:rFonts w:hint="eastAsia"/>
+        </w:rPr>
+        <w:t>车</w:t>
+      </w:r>
+      <w:r>
+        <w:rPr>
+          <w:rFonts w:hint="eastAsia"/>
+        </w:rPr>
+        <w:t>)</w:t>
       </w:r>
       <w:r>
         <w:rPr>
@@ -237,15 +273,189 @@
           <w:numId w:val="2"/>
         </w:numPr>
         <w:ind w:firstLineChars="0"/>
+        <w:rPr>
+          <w:rFonts w:hint="eastAsia"/>
+        </w:rPr>
       </w:pPr>
       <w:r>
         <w:rPr>
           <w:rFonts w:hint="eastAsia"/>
         </w:rPr>
         <w:t>功能说明</w:t>
+      </w:r>
+    </w:p>
+    <w:p>
+      <w:pPr>
+        <w:pStyle w:val="a3"/>
+        <w:ind w:left="360" w:firstLineChars="0" w:firstLine="0"/>
+      </w:pPr>
+      <w:r>
+        <w:rPr>
+          <w:rFonts w:hint="eastAsia"/>
+        </w:rPr>
+        <w:t>a)</w:t>
+      </w:r>
+      <w:r>
+        <w:rPr>
+          <w:rFonts w:hint="eastAsia"/>
+        </w:rPr>
+        <w:t>、</w:t>
+      </w:r>
+      <w:r>
+        <w:rPr>
+          <w:rFonts w:hint="eastAsia"/>
+        </w:rPr>
+        <w:t>展厅中的车，玩家通过赠送鲜花</w:t>
+      </w:r>
+      <w:r>
+        <w:rPr>
+          <w:rFonts w:hint="eastAsia"/>
+        </w:rPr>
+        <w:t>，可以获得额外的奖励（</w:t>
+      </w:r>
+      <w:r>
+        <w:rPr>
+          <w:rFonts w:hint="eastAsia"/>
+        </w:rPr>
+        <w:t>鲜花</w:t>
+      </w:r>
+      <w:r>
+        <w:rPr>
+          <w:rFonts w:hint="eastAsia"/>
+        </w:rPr>
+        <w:t>自己</w:t>
+      </w:r>
+      <w:r>
+        <w:rPr>
+          <w:rFonts w:hint="eastAsia"/>
+        </w:rPr>
+        <w:t>不可以赠送给自</w:t>
+      </w:r>
+      <w:r>
+        <w:rPr>
+          <w:rFonts w:hint="eastAsia"/>
+        </w:rPr>
+        <w:tab/>
+      </w:r>
+      <w:r>
+        <w:rPr>
+          <w:rFonts w:hint="eastAsia"/>
+        </w:rPr>
+        <w:tab/>
+      </w:r>
+      <w:r>
+        <w:rPr>
+          <w:rFonts w:hint="eastAsia"/>
+        </w:rPr>
+        <w:t>己</w:t>
+      </w:r>
+      <w:r>
+        <w:rPr>
+          <w:rFonts w:hint="eastAsia"/>
+        </w:rPr>
+        <w:t>）</w:t>
+      </w:r>
+    </w:p>
+    <w:p>
+      <w:pPr>
+        <w:pStyle w:val="a3"/>
+        <w:ind w:left="360" w:firstLineChars="0" w:firstLine="0"/>
+      </w:pPr>
+      <w:r>
+        <w:rPr>
+          <w:rFonts w:hint="eastAsia"/>
+        </w:rPr>
+        <w:t>b)</w:t>
+      </w:r>
+      <w:r>
+        <w:rPr>
+          <w:rFonts w:hint="eastAsia"/>
+        </w:rPr>
+        <w:t>、</w:t>
+      </w:r>
+      <w:r>
+        <w:rPr>
+          <w:rFonts w:hint="eastAsia"/>
+        </w:rPr>
+        <w:t>展示中的车不可以改进</w:t>
+      </w:r>
+    </w:p>
+    <w:p>
+      <w:pPr>
+        <w:pStyle w:val="a3"/>
+        <w:ind w:left="360" w:firstLineChars="0" w:firstLine="0"/>
+        <w:rPr>
+          <w:rFonts w:hint="eastAsia"/>
+        </w:rPr>
+      </w:pPr>
+      <w:r>
+        <w:rPr>
+          <w:rFonts w:hint="eastAsia"/>
+        </w:rPr>
+        <w:t>c)</w:t>
+      </w:r>
+      <w:r>
+        <w:rPr>
+          <w:rFonts w:hint="eastAsia"/>
+        </w:rPr>
+        <w:t>、赠送鲜花奖励设置：</w:t>
+      </w:r>
+    </w:p>
+    <w:p>
+      <w:pPr>
+        <w:pStyle w:val="a3"/>
+        <w:ind w:left="360" w:firstLineChars="0" w:firstLine="0"/>
+      </w:pPr>
+      <w:r>
+        <w:rPr>
+          <w:rFonts w:hint="eastAsia"/>
+        </w:rPr>
+        <w:tab/>
+      </w:r>
+      <w:r>
+        <w:rPr>
+          <w:rFonts w:hint="eastAsia"/>
+        </w:rPr>
+        <w:tab/>
       </w:r>
       <w:bookmarkStart w:id="0" w:name="_GoBack"/>
       <w:bookmarkEnd w:id="0"/>
+      <w:r>
+        <w:rPr>
+          <w:rFonts w:hint="eastAsia"/>
+        </w:rPr>
+        <w:t>1</w:t>
+      </w:r>
+      <w:r>
+        <w:rPr>
+          <w:rFonts w:hint="eastAsia"/>
+        </w:rPr>
+        <w:t>）</w:t>
+      </w:r>
+      <w:r>
+        <w:rPr>
+          <w:rFonts w:hint="eastAsia"/>
+        </w:rPr>
+        <w:t>、</w:t>
+      </w:r>
+      <w:r>
+        <w:rPr>
+          <w:rFonts w:hint="eastAsia"/>
+        </w:rPr>
+        <w:t>鲜花的来源：每天登陆奖励</w:t>
+      </w:r>
+      <w:r>
+        <w:rPr>
+          <w:rFonts w:hint="eastAsia"/>
+        </w:rPr>
+        <w:t>，或者活动赠送，购买</w:t>
+      </w:r>
+      <w:r>
+        <w:rPr>
+          <w:rFonts w:hint="eastAsia"/>
+        </w:rPr>
+        <w:t>；</w:t>
+      </w:r>
     </w:p>
     <w:p>
       <w:pPr>
@@ -256,7 +466,25 @@
         <w:rPr>
           <w:rFonts w:hint="eastAsia"/>
         </w:rPr>
-        <w:t>a)</w:t>
+        <w:tab/>
+      </w:r>
+      <w:r>
+        <w:rPr>
+          <w:rFonts w:hint="eastAsia"/>
+        </w:rPr>
+        <w:tab/>
+      </w:r>
+      <w:r>
+        <w:rPr>
+          <w:rFonts w:hint="eastAsia"/>
+        </w:rPr>
+        <w:t>2</w:t>
+      </w:r>
+      <w:r>
+        <w:rPr>
+          <w:rFonts w:hint="eastAsia"/>
+        </w:rPr>
+        <w:t>）</w:t>
       </w:r>
       <w:r>
         <w:rPr>
@@ -268,13 +496,7 @@
         <w:rPr>
           <w:rFonts w:hint="eastAsia"/>
         </w:rPr>
-        <w:t>展厅中的车，玩家通过赠送鲜花</w:t>
-      </w:r>
-      <w:r>
-        <w:rPr>
-          <w:rFonts w:hint="eastAsia"/>
-        </w:rPr>
-        <w:t>，可以获得额外的奖励（</w:t>
+        <w:t>对本次展示的车只可以赠送一次</w:t>
       </w:r>
       <w:r>
         <w:rPr>
@@ -286,13 +508,31 @@
         <w:rPr>
           <w:rFonts w:hint="eastAsia"/>
         </w:rPr>
-        <w:t>自己</w:t>
-      </w:r>
-      <w:r>
-        <w:rPr>
-          <w:rFonts w:hint="eastAsia"/>
-        </w:rPr>
-        <w:t>不可以赠送给自己</w:t>
+        <w:t>；</w:t>
+      </w:r>
+    </w:p>
+    <w:p>
+      <w:pPr>
+        <w:pStyle w:val="a3"/>
+        <w:ind w:left="360" w:firstLineChars="0" w:firstLine="0"/>
+      </w:pPr>
+      <w:r>
+        <w:rPr>
+          <w:rFonts w:hint="eastAsia"/>
+        </w:rPr>
+        <w:tab/>
+      </w:r>
+      <w:r>
+        <w:rPr>
+          <w:rFonts w:hint="eastAsia"/>
+        </w:rPr>
+        <w:tab/>
+      </w:r>
+      <w:r>
+        <w:rPr>
+          <w:rFonts w:hint="eastAsia"/>
+        </w:rPr>
+        <w:t>3</w:t>
       </w:r>
       <w:r>
         <w:rPr>
@@ -300,20 +540,61 @@
         </w:rPr>
         <w:t>）</w:t>
       </w:r>
+      <w:r>
+        <w:rPr>
+          <w:rFonts w:hint="eastAsia"/>
+        </w:rPr>
+        <w:t>、</w:t>
+      </w:r>
+      <w:r>
+        <w:rPr>
+          <w:rFonts w:hint="eastAsia"/>
+        </w:rPr>
+        <w:t>赠送的</w:t>
+      </w:r>
+      <w:proofErr w:type="gramStart"/>
+      <w:r>
+        <w:rPr>
+          <w:rFonts w:hint="eastAsia"/>
+        </w:rPr>
+        <w:t>车模越</w:t>
+      </w:r>
+      <w:proofErr w:type="gramEnd"/>
+      <w:r>
+        <w:rPr>
+          <w:rFonts w:hint="eastAsia"/>
+        </w:rPr>
+        <w:t>好，获得的奖励越多；</w:t>
+      </w:r>
     </w:p>
     <w:p>
       <w:pPr>
         <w:pStyle w:val="a3"/>
         <w:ind w:left="360" w:firstLineChars="0" w:firstLine="0"/>
-        <w:rPr>
-          <w:rFonts w:hint="eastAsia"/>
-        </w:rPr>
-      </w:pPr>
-      <w:r>
-        <w:rPr>
-          <w:rFonts w:hint="eastAsia"/>
-        </w:rPr>
-        <w:t>b)</w:t>
+      </w:pPr>
+      <w:r>
+        <w:rPr>
+          <w:rFonts w:hint="eastAsia"/>
+        </w:rPr>
+        <w:tab/>
+      </w:r>
+      <w:r>
+        <w:rPr>
+          <w:rFonts w:hint="eastAsia"/>
+        </w:rPr>
+        <w:tab/>
+      </w:r>
+      <w:r>
+        <w:rPr>
+          <w:rFonts w:hint="eastAsia"/>
+        </w:rPr>
+        <w:t>4</w:t>
+      </w:r>
+      <w:r>
+        <w:rPr>
+          <w:rFonts w:hint="eastAsia"/>
+        </w:rPr>
+        <w:t>）</w:t>
       </w:r>
       <w:r>
         <w:rPr>
@@ -325,37 +606,213 @@
         <w:rPr>
           <w:rFonts w:hint="eastAsia"/>
         </w:rPr>
-        <w:t>展示中的车不可以改进</w:t>
+        <w:t>展示的玩家根据雇佣的车模，计算获得的奖励</w:t>
+      </w:r>
+      <w:r>
+        <w:rPr>
+          <w:rFonts w:hint="eastAsia"/>
+        </w:rPr>
+        <w:t>。</w:t>
       </w:r>
     </w:p>
     <w:p>
       <w:pPr>
         <w:pStyle w:val="a3"/>
         <w:ind w:left="360" w:firstLineChars="0" w:firstLine="0"/>
-        <w:rPr>
-          <w:rFonts w:hint="eastAsia"/>
-        </w:rPr>
-      </w:pPr>
-      <w:r>
-        <w:rPr>
-          <w:rFonts w:hint="eastAsia"/>
-        </w:rPr>
-        <w:t>c)</w:t>
-      </w:r>
-      <w:r>
-        <w:rPr>
-          <w:rFonts w:hint="eastAsia"/>
-        </w:rPr>
-        <w:t>、赠送鲜花奖励设置：</w:t>
+      </w:pPr>
+      <w:r>
+        <w:rPr>
+          <w:rFonts w:hint="eastAsia"/>
+        </w:rPr>
+        <w:t>d)</w:t>
+      </w:r>
+      <w:r>
+        <w:rPr>
+          <w:rFonts w:hint="eastAsia"/>
+        </w:rPr>
+        <w:t>、</w:t>
+      </w:r>
+      <w:r>
+        <w:rPr>
+          <w:rFonts w:hint="eastAsia"/>
+        </w:rPr>
+        <w:t>赠送</w:t>
+      </w:r>
+      <w:r>
+        <w:rPr>
+          <w:rFonts w:hint="eastAsia"/>
+        </w:rPr>
+        <w:t>鲜花</w:t>
+      </w:r>
+      <w:r>
+        <w:rPr>
+          <w:rFonts w:hint="eastAsia"/>
+        </w:rPr>
+        <w:t>奖励：金币</w:t>
+      </w:r>
+      <w:r>
+        <w:rPr>
+          <w:rFonts w:hint="eastAsia"/>
+        </w:rPr>
+        <w:t>+</w:t>
+      </w:r>
+      <w:r>
+        <w:rPr>
+          <w:rFonts w:hint="eastAsia"/>
+        </w:rPr>
+        <w:t>魅力值</w:t>
+      </w:r>
+      <w:r>
+        <w:rPr>
+          <w:rFonts w:hint="eastAsia"/>
+        </w:rPr>
+        <w:t>(</w:t>
+      </w:r>
+      <w:r>
+        <w:rPr>
+          <w:rFonts w:hint="eastAsia"/>
+        </w:rPr>
+        <w:t>由所雇佣的车模决定赠送鲜花</w:t>
+      </w:r>
+      <w:r>
+        <w:rPr>
+          <w:rFonts w:hint="eastAsia"/>
+        </w:rPr>
+        <w:t>获得的奖励</w:t>
+      </w:r>
+      <w:r>
+        <w:rPr>
+          <w:rFonts w:hint="eastAsia"/>
+        </w:rPr>
+        <w:t>)</w:t>
+      </w:r>
+      <w:r>
+        <w:rPr>
+          <w:rFonts w:hint="eastAsia"/>
+        </w:rPr>
+        <w:t xml:space="preserve"> </w:t>
       </w:r>
     </w:p>
     <w:p>
       <w:pPr>
         <w:pStyle w:val="a3"/>
         <w:ind w:left="360" w:firstLineChars="0" w:firstLine="0"/>
-        <w:rPr>
-          <w:rFonts w:hint="eastAsia"/>
-        </w:rPr>
+      </w:pPr>
+      <w:r>
+        <w:rPr>
+          <w:rFonts w:hint="eastAsia"/>
+        </w:rPr>
+        <w:t>e)</w:t>
+      </w:r>
+      <w:r>
+        <w:rPr>
+          <w:rFonts w:hint="eastAsia"/>
+        </w:rPr>
+        <w:t>、展示中的车可以退展，</w:t>
+      </w:r>
+      <w:proofErr w:type="gramStart"/>
+      <w:r>
+        <w:rPr>
+          <w:rFonts w:hint="eastAsia"/>
+        </w:rPr>
+        <w:t>如退展</w:t>
+      </w:r>
+      <w:proofErr w:type="gramEnd"/>
+      <w:r>
+        <w:rPr>
+          <w:rFonts w:hint="eastAsia"/>
+        </w:rPr>
+        <w:t>:</w:t>
+      </w:r>
+      <w:r>
+        <w:rPr>
+          <w:rFonts w:hint="eastAsia"/>
+        </w:rPr>
+        <w:t>根据展示的时间，计算</w:t>
+      </w:r>
+      <w:r>
+        <w:rPr>
+          <w:rFonts w:hint="eastAsia"/>
+        </w:rPr>
+        <w:t>已经</w:t>
+      </w:r>
+      <w:r>
+        <w:rPr>
+          <w:rFonts w:hint="eastAsia"/>
+        </w:rPr>
+        <w:t>展示</w:t>
+      </w:r>
+      <w:r>
+        <w:rPr>
+          <w:rFonts w:hint="eastAsia"/>
+        </w:rPr>
+        <w:t>时间</w:t>
+      </w:r>
+      <w:r>
+        <w:rPr>
+          <w:rFonts w:hint="eastAsia"/>
+        </w:rPr>
+        <w:t>获得的奖励</w:t>
+      </w:r>
+      <w:r>
+        <w:rPr>
+          <w:rFonts w:hint="eastAsia"/>
+        </w:rPr>
+        <w:t>。</w:t>
+      </w:r>
+    </w:p>
+    <w:p>
+      <w:pPr>
+        <w:pStyle w:val="a3"/>
+        <w:ind w:left="360" w:firstLineChars="0" w:firstLine="0"/>
+      </w:pPr>
+      <w:r>
+        <w:rPr>
+          <w:rFonts w:hint="eastAsia"/>
+        </w:rPr>
+        <w:t>f)</w:t>
+      </w:r>
+      <w:r>
+        <w:rPr>
+          <w:rFonts w:hint="eastAsia"/>
+        </w:rPr>
+        <w:t>、成功赠送鲜花会有特效表现</w:t>
+      </w:r>
+    </w:p>
+    <w:p>
+      <w:pPr>
+        <w:pStyle w:val="a3"/>
+        <w:ind w:left="360" w:firstLineChars="0" w:firstLine="0"/>
+      </w:pPr>
+      <w:r>
+        <w:rPr>
+          <w:rFonts w:hint="eastAsia"/>
+        </w:rPr>
+        <w:t>g)</w:t>
+      </w:r>
+      <w:r>
+        <w:rPr>
+          <w:rFonts w:hint="eastAsia"/>
+        </w:rPr>
+        <w:t>、</w:t>
+      </w:r>
+      <w:r>
+        <w:rPr>
+          <w:rFonts w:hint="eastAsia"/>
+        </w:rPr>
+        <w:t>搜索</w:t>
+      </w:r>
+      <w:r>
+        <w:rPr>
+          <w:rFonts w:hint="eastAsia"/>
+        </w:rPr>
+        <w:t>：</w:t>
+      </w:r>
+    </w:p>
+    <w:p>
+      <w:pPr>
+        <w:pStyle w:val="a3"/>
+        <w:ind w:left="360" w:firstLineChars="0" w:firstLine="0"/>
       </w:pPr>
       <w:r>
         <w:rPr>
@@ -367,7 +824,67 @@
         <w:rPr>
           <w:rFonts w:hint="eastAsia"/>
         </w:rPr>
-        <w:t>1</w:t>
+        <w:tab/>
+      </w:r>
+      <w:r>
+        <w:rPr>
+          <w:rFonts w:hint="eastAsia"/>
+        </w:rPr>
+        <w:t>默认搜索：按车模进行搜索</w:t>
+      </w:r>
+    </w:p>
+    <w:p>
+      <w:pPr>
+        <w:pStyle w:val="a3"/>
+        <w:ind w:left="360" w:firstLineChars="0" w:firstLine="0"/>
+      </w:pPr>
+      <w:r>
+        <w:rPr>
+          <w:rFonts w:hint="eastAsia"/>
+        </w:rPr>
+        <w:tab/>
+      </w:r>
+      <w:r>
+        <w:rPr>
+          <w:rFonts w:hint="eastAsia"/>
+        </w:rPr>
+        <w:tab/>
+      </w:r>
+      <w:r>
+        <w:rPr>
+          <w:rFonts w:hint="eastAsia"/>
+        </w:rPr>
+        <w:t>玩家名称探索：全名称搜索</w:t>
+      </w:r>
+      <w:r>
+        <w:rPr>
+          <w:rFonts w:hint="eastAsia"/>
+        </w:rPr>
+        <w:t>（</w:t>
+      </w:r>
+      <w:r>
+        <w:rPr>
+          <w:rFonts w:hint="eastAsia"/>
+        </w:rPr>
+        <w:t>选择玩家名称时，出现输入名称文本，默认搜索没有</w:t>
+      </w:r>
+      <w:r>
+        <w:rPr>
+          <w:rFonts w:hint="eastAsia"/>
+        </w:rPr>
+        <w:tab/>
+      </w:r>
+      <w:r>
+        <w:rPr>
+          <w:rFonts w:hint="eastAsia"/>
+        </w:rPr>
+        <w:tab/>
+      </w:r>
+      <w:r>
+        <w:rPr>
+          <w:rFonts w:hint="eastAsia"/>
+        </w:rPr>
+        <w:t>输入操作</w:t>
       </w:r>
       <w:r>
         <w:rPr>
@@ -375,6 +892,18 @@
         </w:rPr>
         <w:t>）</w:t>
       </w:r>
+    </w:p>
+    <w:p>
+      <w:pPr>
+        <w:pStyle w:val="a3"/>
+        <w:ind w:left="360" w:firstLineChars="0" w:firstLine="0"/>
+      </w:pPr>
+      <w:r>
+        <w:rPr>
+          <w:rFonts w:hint="eastAsia"/>
+        </w:rPr>
+        <w:t>h)</w:t>
+      </w:r>
       <w:r>
         <w:rPr>
           <w:rFonts w:hint="eastAsia"/>
@@ -385,19 +914,52 @@
         <w:rPr>
           <w:rFonts w:hint="eastAsia"/>
         </w:rPr>
-        <w:t>鲜花的来源：每天登陆奖励</w:t>
-      </w:r>
-      <w:r>
-        <w:rPr>
-          <w:rFonts w:hint="eastAsia"/>
-        </w:rPr>
-        <w:t>，或者活动赠送，购买</w:t>
-      </w:r>
-      <w:r>
-        <w:rPr>
-          <w:rFonts w:hint="eastAsia"/>
-        </w:rPr>
-        <w:t>；</w:t>
+        <w:t>展厅列表排列顺序：车模</w:t>
+      </w:r>
+      <w:r>
+        <w:t>—</w:t>
+      </w:r>
+      <w:r>
+        <w:rPr>
+          <w:rFonts w:hint="eastAsia"/>
+        </w:rPr>
+        <w:t xml:space="preserve">&gt; </w:t>
+      </w:r>
+      <w:r>
+        <w:rPr>
+          <w:rFonts w:hint="eastAsia"/>
+        </w:rPr>
+        <w:t>被查看次数</w:t>
+      </w:r>
+      <w:r>
+        <w:t>—</w:t>
+      </w:r>
+      <w:r>
+        <w:rPr>
+          <w:rFonts w:hint="eastAsia"/>
+        </w:rPr>
+        <w:t xml:space="preserve">&gt; </w:t>
+      </w:r>
+      <w:r>
+        <w:rPr>
+          <w:rFonts w:hint="eastAsia"/>
+        </w:rPr>
+        <w:t>车的类型</w:t>
+      </w:r>
+      <w:r>
+        <w:t>—</w:t>
+      </w:r>
+      <w:r>
+        <w:rPr>
+          <w:rFonts w:hint="eastAsia"/>
+        </w:rPr>
+        <w:t>&gt;</w:t>
+      </w:r>
+      <w:r>
+        <w:rPr>
+          <w:rFonts w:hint="eastAsia"/>
+        </w:rPr>
+        <w:t>车的等级</w:t>
       </w:r>
     </w:p>
     <w:p>
@@ -408,6 +970,44 @@
           <w:rFonts w:hint="eastAsia"/>
         </w:rPr>
       </w:pPr>
+      <w:proofErr w:type="spellStart"/>
+      <w:r>
+        <w:rPr>
+          <w:rFonts w:hint="eastAsia"/>
+        </w:rPr>
+        <w:t>i</w:t>
+      </w:r>
+      <w:proofErr w:type="spellEnd"/>
+      <w:r>
+        <w:rPr>
+          <w:rFonts w:hint="eastAsia"/>
+        </w:rPr>
+        <w:t>)</w:t>
+      </w:r>
+      <w:r>
+        <w:rPr>
+          <w:rFonts w:hint="eastAsia"/>
+        </w:rPr>
+        <w:t>、</w:t>
+      </w:r>
+      <w:r>
+        <w:rPr>
+          <w:rFonts w:hint="eastAsia"/>
+        </w:rPr>
+        <w:t>奖励的领取：展示完成后才可以领取奖励，奖励可以累加，不取消之前</w:t>
+      </w:r>
+      <w:r>
+        <w:rPr>
+          <w:rFonts w:hint="eastAsia"/>
+        </w:rPr>
+        <w:t>已经奖励</w:t>
+      </w:r>
+    </w:p>
+    <w:p>
+      <w:pPr>
+        <w:pStyle w:val="a3"/>
+        <w:ind w:left="360" w:firstLineChars="0" w:firstLine="0"/>
+      </w:pPr>
       <w:r>
         <w:rPr>
           <w:rFonts w:hint="eastAsia"/>
@@ -418,454 +1018,7 @@
         <w:rPr>
           <w:rFonts w:hint="eastAsia"/>
         </w:rPr>
-        <w:t>2</w:t>
-      </w:r>
-      <w:r>
-        <w:rPr>
-          <w:rFonts w:hint="eastAsia"/>
-        </w:rPr>
-        <w:t>）</w:t>
-      </w:r>
-      <w:r>
-        <w:rPr>
-          <w:rFonts w:hint="eastAsia"/>
-        </w:rPr>
-        <w:t>、</w:t>
-      </w:r>
-      <w:r>
-        <w:rPr>
-          <w:rFonts w:hint="eastAsia"/>
-        </w:rPr>
-        <w:t>对本次展示的车只可以赠送一次</w:t>
-      </w:r>
-      <w:r>
-        <w:rPr>
-          <w:rFonts w:hint="eastAsia"/>
-        </w:rPr>
-        <w:t>鲜花</w:t>
-      </w:r>
-      <w:r>
-        <w:rPr>
-          <w:rFonts w:hint="eastAsia"/>
-        </w:rPr>
-        <w:t>；</w:t>
-      </w:r>
-    </w:p>
-    <w:p>
-      <w:pPr>
-        <w:pStyle w:val="a3"/>
-        <w:ind w:left="360" w:firstLineChars="0" w:firstLine="0"/>
-        <w:rPr>
-          <w:rFonts w:hint="eastAsia"/>
-        </w:rPr>
-      </w:pPr>
-      <w:r>
-        <w:rPr>
-          <w:rFonts w:hint="eastAsia"/>
-        </w:rPr>
-        <w:tab/>
-      </w:r>
-      <w:r>
-        <w:rPr>
-          <w:rFonts w:hint="eastAsia"/>
-        </w:rPr>
-        <w:t>3</w:t>
-      </w:r>
-      <w:r>
-        <w:rPr>
-          <w:rFonts w:hint="eastAsia"/>
-        </w:rPr>
-        <w:t>）</w:t>
-      </w:r>
-      <w:r>
-        <w:rPr>
-          <w:rFonts w:hint="eastAsia"/>
-        </w:rPr>
-        <w:t>、</w:t>
-      </w:r>
-      <w:r>
-        <w:rPr>
-          <w:rFonts w:hint="eastAsia"/>
-        </w:rPr>
-        <w:t>赠送的车模越好，获得的奖励越多；</w:t>
-      </w:r>
-    </w:p>
-    <w:p>
-      <w:pPr>
-        <w:pStyle w:val="a3"/>
-        <w:ind w:left="360" w:firstLineChars="0" w:firstLine="0"/>
-      </w:pPr>
-      <w:r>
-        <w:rPr>
-          <w:rFonts w:hint="eastAsia"/>
-        </w:rPr>
-        <w:tab/>
-      </w:r>
-      <w:r>
-        <w:rPr>
-          <w:rFonts w:hint="eastAsia"/>
-        </w:rPr>
-        <w:t>4</w:t>
-      </w:r>
-      <w:r>
-        <w:rPr>
-          <w:rFonts w:hint="eastAsia"/>
-        </w:rPr>
-        <w:t>）</w:t>
-      </w:r>
-      <w:r>
-        <w:rPr>
-          <w:rFonts w:hint="eastAsia"/>
-        </w:rPr>
-        <w:t>、</w:t>
-      </w:r>
-      <w:r>
-        <w:rPr>
-          <w:rFonts w:hint="eastAsia"/>
-        </w:rPr>
-        <w:t>展示的玩家根据雇佣的车模，计算获得的奖励</w:t>
-      </w:r>
-      <w:r>
-        <w:rPr>
-          <w:rFonts w:hint="eastAsia"/>
-        </w:rPr>
-        <w:t>。</w:t>
-      </w:r>
-    </w:p>
-    <w:p>
-      <w:pPr>
-        <w:pStyle w:val="a3"/>
-        <w:ind w:left="360" w:firstLineChars="0" w:firstLine="0"/>
-        <w:rPr>
-          <w:rFonts w:hint="eastAsia"/>
-        </w:rPr>
-      </w:pPr>
-      <w:r>
-        <w:rPr>
-          <w:rFonts w:hint="eastAsia"/>
-        </w:rPr>
-        <w:t>d)</w:t>
-      </w:r>
-      <w:r>
-        <w:rPr>
-          <w:rFonts w:hint="eastAsia"/>
-        </w:rPr>
-        <w:t>、</w:t>
-      </w:r>
-      <w:r>
-        <w:rPr>
-          <w:rFonts w:hint="eastAsia"/>
-        </w:rPr>
-        <w:t>赠送</w:t>
-      </w:r>
-      <w:r>
-        <w:rPr>
-          <w:rFonts w:hint="eastAsia"/>
-        </w:rPr>
-        <w:t>鲜花</w:t>
-      </w:r>
-      <w:r>
-        <w:rPr>
-          <w:rFonts w:hint="eastAsia"/>
-        </w:rPr>
-        <w:t>奖励：金币</w:t>
-      </w:r>
-      <w:r>
-        <w:rPr>
-          <w:rFonts w:hint="eastAsia"/>
-        </w:rPr>
-        <w:t>+</w:t>
-      </w:r>
-      <w:r>
-        <w:rPr>
-          <w:rFonts w:hint="eastAsia"/>
-        </w:rPr>
-        <w:t>魅力值</w:t>
-      </w:r>
-      <w:r>
-        <w:rPr>
-          <w:rFonts w:hint="eastAsia"/>
-        </w:rPr>
-        <w:t>(</w:t>
-      </w:r>
-      <w:r>
-        <w:rPr>
-          <w:rFonts w:hint="eastAsia"/>
-        </w:rPr>
-        <w:t>由所雇佣的车模决定赠送鲜花</w:t>
-      </w:r>
-      <w:r>
-        <w:rPr>
-          <w:rFonts w:hint="eastAsia"/>
-        </w:rPr>
-        <w:t>获得的奖励</w:t>
-      </w:r>
-      <w:r>
-        <w:rPr>
-          <w:rFonts w:hint="eastAsia"/>
-        </w:rPr>
-        <w:t>)</w:t>
-      </w:r>
-      <w:r>
-        <w:rPr>
-          <w:rFonts w:hint="eastAsia"/>
-        </w:rPr>
-        <w:t xml:space="preserve"> </w:t>
-      </w:r>
-    </w:p>
-    <w:p>
-      <w:pPr>
-        <w:pStyle w:val="a3"/>
-        <w:ind w:left="360" w:firstLineChars="0" w:firstLine="0"/>
-      </w:pPr>
-      <w:r>
-        <w:rPr>
-          <w:rFonts w:hint="eastAsia"/>
-        </w:rPr>
-        <w:t>e)</w:t>
-      </w:r>
-      <w:r>
-        <w:rPr>
-          <w:rFonts w:hint="eastAsia"/>
-        </w:rPr>
-        <w:t>、展示中的车可以退展，根据展示的时间，计算</w:t>
-      </w:r>
-      <w:r>
-        <w:rPr>
-          <w:rFonts w:hint="eastAsia"/>
-        </w:rPr>
-        <w:t>已经</w:t>
-      </w:r>
-      <w:r>
-        <w:rPr>
-          <w:rFonts w:hint="eastAsia"/>
-        </w:rPr>
-        <w:t>展示</w:t>
-      </w:r>
-      <w:r>
-        <w:rPr>
-          <w:rFonts w:hint="eastAsia"/>
-        </w:rPr>
-        <w:t>时间</w:t>
-      </w:r>
-      <w:r>
-        <w:rPr>
-          <w:rFonts w:hint="eastAsia"/>
-        </w:rPr>
-        <w:t>获得的奖励</w:t>
-      </w:r>
-      <w:r>
-        <w:rPr>
-          <w:rFonts w:hint="eastAsia"/>
-        </w:rPr>
-        <w:t>。</w:t>
-      </w:r>
-    </w:p>
-    <w:p>
-      <w:pPr>
-        <w:pStyle w:val="a3"/>
-        <w:ind w:left="360" w:firstLineChars="0" w:firstLine="0"/>
-        <w:rPr>
-          <w:rFonts w:hint="eastAsia"/>
-        </w:rPr>
-      </w:pPr>
-      <w:r>
-        <w:rPr>
-          <w:rFonts w:hint="eastAsia"/>
-        </w:rPr>
-        <w:t>f)</w:t>
-      </w:r>
-      <w:r>
-        <w:rPr>
-          <w:rFonts w:hint="eastAsia"/>
-        </w:rPr>
-        <w:t>、成功赠送鲜花会有特效表现</w:t>
-      </w:r>
-    </w:p>
-    <w:p>
-      <w:pPr>
-        <w:pStyle w:val="a3"/>
-        <w:ind w:left="360" w:firstLineChars="0" w:firstLine="0"/>
-        <w:rPr>
-          <w:rFonts w:hint="eastAsia"/>
-        </w:rPr>
-      </w:pPr>
-      <w:r>
-        <w:rPr>
-          <w:rFonts w:hint="eastAsia"/>
-        </w:rPr>
-        <w:t>g)</w:t>
-      </w:r>
-      <w:r>
-        <w:rPr>
-          <w:rFonts w:hint="eastAsia"/>
-        </w:rPr>
-        <w:t>、</w:t>
-      </w:r>
-      <w:r>
-        <w:rPr>
-          <w:rFonts w:hint="eastAsia"/>
-        </w:rPr>
-        <w:t>搜索</w:t>
-      </w:r>
-      <w:r>
-        <w:rPr>
-          <w:rFonts w:hint="eastAsia"/>
-        </w:rPr>
-        <w:t>：</w:t>
-      </w:r>
-    </w:p>
-    <w:p>
-      <w:pPr>
-        <w:pStyle w:val="a3"/>
-        <w:ind w:left="360" w:firstLineChars="0" w:firstLine="0"/>
-        <w:rPr>
-          <w:rFonts w:hint="eastAsia"/>
-        </w:rPr>
-      </w:pPr>
-      <w:r>
-        <w:rPr>
-          <w:rFonts w:hint="eastAsia"/>
-        </w:rPr>
-        <w:t>默认搜索：按车模进行搜索</w:t>
-      </w:r>
-    </w:p>
-    <w:p>
-      <w:pPr>
-        <w:pStyle w:val="a3"/>
-        <w:ind w:left="360" w:firstLineChars="0" w:firstLine="0"/>
-        <w:rPr>
-          <w:rFonts w:hint="eastAsia"/>
-        </w:rPr>
-      </w:pPr>
-      <w:r>
-        <w:rPr>
-          <w:rFonts w:hint="eastAsia"/>
-        </w:rPr>
-        <w:t>玩家名称探索：全名称搜索</w:t>
-      </w:r>
-      <w:r>
-        <w:rPr>
-          <w:rFonts w:hint="eastAsia"/>
-        </w:rPr>
-        <w:t>（</w:t>
-      </w:r>
-      <w:r>
-        <w:rPr>
-          <w:rFonts w:hint="eastAsia"/>
-        </w:rPr>
-        <w:t>选择玩家名称时，出现输入名称文本，默认搜索没有输入操作</w:t>
-      </w:r>
-      <w:r>
-        <w:rPr>
-          <w:rFonts w:hint="eastAsia"/>
-        </w:rPr>
-        <w:t>）</w:t>
-      </w:r>
-    </w:p>
-    <w:p>
-      <w:pPr>
-        <w:pStyle w:val="a3"/>
-        <w:ind w:left="360" w:firstLineChars="0" w:firstLine="0"/>
-        <w:rPr>
-          <w:rFonts w:hint="eastAsia"/>
-        </w:rPr>
-      </w:pPr>
-      <w:r>
-        <w:rPr>
-          <w:rFonts w:hint="eastAsia"/>
-        </w:rPr>
-        <w:t>h)</w:t>
-      </w:r>
-      <w:r>
-        <w:rPr>
-          <w:rFonts w:hint="eastAsia"/>
-        </w:rPr>
-        <w:t>、</w:t>
-      </w:r>
-      <w:r>
-        <w:rPr>
-          <w:rFonts w:hint="eastAsia"/>
-        </w:rPr>
-        <w:t>展厅列表排列顺序：车模</w:t>
-      </w:r>
-      <w:r>
-        <w:t>—</w:t>
-      </w:r>
-      <w:r>
-        <w:rPr>
-          <w:rFonts w:hint="eastAsia"/>
-        </w:rPr>
-        <w:t xml:space="preserve">&gt; </w:t>
-      </w:r>
-      <w:r>
-        <w:rPr>
-          <w:rFonts w:hint="eastAsia"/>
-        </w:rPr>
-        <w:t>被查看次数</w:t>
-      </w:r>
-      <w:r>
-        <w:t>—</w:t>
-      </w:r>
-      <w:r>
-        <w:rPr>
-          <w:rFonts w:hint="eastAsia"/>
-        </w:rPr>
-        <w:t xml:space="preserve">&gt; </w:t>
-      </w:r>
-      <w:r>
-        <w:rPr>
-          <w:rFonts w:hint="eastAsia"/>
-        </w:rPr>
-        <w:t>车的类型</w:t>
-      </w:r>
-      <w:r>
-        <w:t>—</w:t>
-      </w:r>
-      <w:r>
-        <w:rPr>
-          <w:rFonts w:hint="eastAsia"/>
-        </w:rPr>
-        <w:t>&gt;</w:t>
-      </w:r>
-      <w:r>
-        <w:rPr>
-          <w:rFonts w:hint="eastAsia"/>
-        </w:rPr>
-        <w:t>车的等级</w:t>
-      </w:r>
-    </w:p>
-    <w:p>
-      <w:pPr>
-        <w:pStyle w:val="a3"/>
-        <w:ind w:left="360" w:firstLineChars="0" w:firstLine="0"/>
-        <w:rPr>
-          <w:rFonts w:hint="eastAsia"/>
-        </w:rPr>
-      </w:pPr>
-      <w:r>
-        <w:rPr>
-          <w:rFonts w:hint="eastAsia"/>
-        </w:rPr>
-        <w:t>i)</w:t>
-      </w:r>
-      <w:r>
-        <w:rPr>
-          <w:rFonts w:hint="eastAsia"/>
-        </w:rPr>
-        <w:t>、</w:t>
-      </w:r>
-      <w:r>
-        <w:rPr>
-          <w:rFonts w:hint="eastAsia"/>
-        </w:rPr>
-        <w:t>奖励的领取：展示完成后才可以领取奖励，奖励可以累加，不取消之前</w:t>
-      </w:r>
-      <w:r>
-        <w:rPr>
-          <w:rFonts w:hint="eastAsia"/>
-        </w:rPr>
-        <w:t>已经奖励的金币和魅力</w:t>
+        <w:t>金币和魅力</w:t>
       </w:r>
       <w:r>
         <w:rPr>

--- a/展厅/展厅.docx
+++ b/展厅/展厅.docx
@@ -165,7 +165,7 @@
           <v:shape id="_x0000_i1025" type="#_x0000_t75" style="width:415.5pt;height:251.25pt" o:ole="">
             <v:imagedata r:id="rId8" o:title=""/>
           </v:shape>
-          <o:OLEObject Type="Embed" ProgID="Visio.Drawing.11" ShapeID="_x0000_i1025" DrawAspect="Content" ObjectID="_1436587625" r:id="rId9"/>
+          <o:OLEObject Type="Embed" ProgID="Visio.Drawing.11" ShapeID="_x0000_i1025" DrawAspect="Content" ObjectID="_1436852139" r:id="rId9"/>
         </w:object>
       </w:r>
       <w:r>
@@ -173,7 +173,7 @@
           <v:shape id="_x0000_i1026" type="#_x0000_t75" style="width:321pt;height:236.25pt" o:ole="">
             <v:imagedata r:id="rId10" o:title=""/>
           </v:shape>
-          <o:OLEObject Type="Embed" ProgID="Visio.Drawing.11" ShapeID="_x0000_i1026" DrawAspect="Content" ObjectID="_1436587626" r:id="rId11"/>
+          <o:OLEObject Type="Embed" ProgID="Visio.Drawing.11" ShapeID="_x0000_i1026" DrawAspect="Content" ObjectID="_1436852140" r:id="rId11"/>
         </w:object>
       </w:r>
     </w:p>
@@ -273,9 +273,6 @@
           <w:numId w:val="2"/>
         </w:numPr>
         <w:ind w:firstLineChars="0"/>
-        <w:rPr>
-          <w:rFonts w:hint="eastAsia"/>
-        </w:rPr>
       </w:pPr>
       <w:r>
         <w:rPr>
@@ -329,94 +326,7 @@
         <w:rPr>
           <w:rFonts w:hint="eastAsia"/>
         </w:rPr>
-        <w:t>不可以赠送给自</w:t>
-      </w:r>
-      <w:r>
-        <w:rPr>
-          <w:rFonts w:hint="eastAsia"/>
-        </w:rPr>
-        <w:tab/>
-      </w:r>
-      <w:r>
-        <w:rPr>
-          <w:rFonts w:hint="eastAsia"/>
-        </w:rPr>
-        <w:tab/>
-      </w:r>
-      <w:r>
-        <w:rPr>
-          <w:rFonts w:hint="eastAsia"/>
-        </w:rPr>
-        <w:t>己</w:t>
-      </w:r>
-      <w:r>
-        <w:rPr>
-          <w:rFonts w:hint="eastAsia"/>
-        </w:rPr>
-        <w:t>）</w:t>
-      </w:r>
-    </w:p>
-    <w:p>
-      <w:pPr>
-        <w:pStyle w:val="a3"/>
-        <w:ind w:left="360" w:firstLineChars="0" w:firstLine="0"/>
-      </w:pPr>
-      <w:r>
-        <w:rPr>
-          <w:rFonts w:hint="eastAsia"/>
-        </w:rPr>
-        <w:t>b)</w:t>
-      </w:r>
-      <w:r>
-        <w:rPr>
-          <w:rFonts w:hint="eastAsia"/>
-        </w:rPr>
-        <w:t>、</w:t>
-      </w:r>
-      <w:r>
-        <w:rPr>
-          <w:rFonts w:hint="eastAsia"/>
-        </w:rPr>
-        <w:t>展示中的车不可以改进</w:t>
-      </w:r>
-    </w:p>
-    <w:p>
-      <w:pPr>
-        <w:pStyle w:val="a3"/>
-        <w:ind w:left="360" w:firstLineChars="0" w:firstLine="0"/>
-        <w:rPr>
-          <w:rFonts w:hint="eastAsia"/>
-        </w:rPr>
-      </w:pPr>
-      <w:r>
-        <w:rPr>
-          <w:rFonts w:hint="eastAsia"/>
-        </w:rPr>
-        <w:t>c)</w:t>
-      </w:r>
-      <w:r>
-        <w:rPr>
-          <w:rFonts w:hint="eastAsia"/>
-        </w:rPr>
-        <w:t>、赠送鲜花奖励设置：</w:t>
-      </w:r>
-    </w:p>
-    <w:p>
-      <w:pPr>
-        <w:pStyle w:val="a3"/>
-        <w:ind w:left="360" w:firstLineChars="0" w:firstLine="0"/>
-      </w:pPr>
-      <w:r>
-        <w:rPr>
-          <w:rFonts w:hint="eastAsia"/>
-        </w:rPr>
-        <w:tab/>
-      </w:r>
-      <w:r>
-        <w:rPr>
-          <w:rFonts w:hint="eastAsia"/>
-        </w:rPr>
-        <w:tab/>
+        <w:t>不可以赠送</w:t>
       </w:r>
       <w:bookmarkStart w:id="0" w:name="_GoBack"/>
       <w:bookmarkEnd w:id="0"/>
@@ -424,6 +334,96 @@
         <w:rPr>
           <w:rFonts w:hint="eastAsia"/>
         </w:rPr>
+        <w:t>给自</w:t>
+      </w:r>
+      <w:r>
+        <w:rPr>
+          <w:rFonts w:hint="eastAsia"/>
+        </w:rPr>
+        <w:tab/>
+      </w:r>
+      <w:r>
+        <w:rPr>
+          <w:rFonts w:hint="eastAsia"/>
+        </w:rPr>
+        <w:tab/>
+      </w:r>
+      <w:r>
+        <w:rPr>
+          <w:rFonts w:hint="eastAsia"/>
+        </w:rPr>
+        <w:t>己</w:t>
+      </w:r>
+      <w:r>
+        <w:rPr>
+          <w:rFonts w:hint="eastAsia"/>
+        </w:rPr>
+        <w:t>）</w:t>
+      </w:r>
+    </w:p>
+    <w:p>
+      <w:pPr>
+        <w:pStyle w:val="a3"/>
+        <w:ind w:left="360" w:firstLineChars="0" w:firstLine="0"/>
+      </w:pPr>
+      <w:r>
+        <w:rPr>
+          <w:rFonts w:hint="eastAsia"/>
+        </w:rPr>
+        <w:t>b)</w:t>
+      </w:r>
+      <w:r>
+        <w:rPr>
+          <w:rFonts w:hint="eastAsia"/>
+        </w:rPr>
+        <w:t>、</w:t>
+      </w:r>
+      <w:r>
+        <w:rPr>
+          <w:rFonts w:hint="eastAsia"/>
+        </w:rPr>
+        <w:t>展示中的车不可以改进</w:t>
+      </w:r>
+    </w:p>
+    <w:p>
+      <w:pPr>
+        <w:pStyle w:val="a3"/>
+        <w:ind w:left="360" w:firstLineChars="0" w:firstLine="0"/>
+      </w:pPr>
+      <w:r>
+        <w:rPr>
+          <w:rFonts w:hint="eastAsia"/>
+        </w:rPr>
+        <w:t>c)</w:t>
+      </w:r>
+      <w:r>
+        <w:rPr>
+          <w:rFonts w:hint="eastAsia"/>
+        </w:rPr>
+        <w:t>、赠送鲜花奖励设置：</w:t>
+      </w:r>
+    </w:p>
+    <w:p>
+      <w:pPr>
+        <w:pStyle w:val="a3"/>
+        <w:ind w:left="360" w:firstLineChars="0" w:firstLine="0"/>
+      </w:pPr>
+      <w:r>
+        <w:rPr>
+          <w:rFonts w:hint="eastAsia"/>
+        </w:rPr>
+        <w:tab/>
+      </w:r>
+      <w:r>
+        <w:rPr>
+          <w:rFonts w:hint="eastAsia"/>
+        </w:rPr>
+        <w:tab/>
+      </w:r>
+      <w:r>
+        <w:rPr>
+          <w:rFonts w:hint="eastAsia"/>
+        </w:rPr>
         <w:t>1</w:t>
       </w:r>
       <w:r>
@@ -776,7 +776,38 @@
         <w:rPr>
           <w:rFonts w:hint="eastAsia"/>
         </w:rPr>
-        <w:t>、成功赠送鲜花会有特效表现</w:t>
+        <w:t>、</w:t>
+      </w:r>
+      <w:r>
+        <w:rPr>
+          <w:rFonts w:hint="eastAsia"/>
+        </w:rPr>
+        <w:t>车模接收到的鲜花与可接收到的鲜花相同时，车模不可以再接收鲜花</w:t>
+      </w:r>
+      <w:r>
+        <w:rPr>
+          <w:rFonts w:hint="eastAsia"/>
+        </w:rPr>
+        <w:t>，</w:t>
+      </w:r>
+      <w:r>
+        <w:rPr>
+          <w:rFonts w:hint="eastAsia"/>
+          <w:color w:val="FF0000"/>
+        </w:rPr>
+        <w:t>提示玩家车模接收鲜花已满，不可以再接收</w:t>
+      </w:r>
+      <w:r>
+        <w:rPr>
+          <w:rFonts w:hint="eastAsia"/>
+        </w:rPr>
+        <w:t>。</w:t>
+      </w:r>
+      <w:r>
+        <w:rPr>
+          <w:rFonts w:hint="eastAsia"/>
+        </w:rPr>
+        <w:t>成功赠送鲜花会有特效表现</w:t>
       </w:r>
     </w:p>
     <w:p>
@@ -966,9 +997,6 @@
       <w:pPr>
         <w:pStyle w:val="a3"/>
         <w:ind w:left="360" w:firstLineChars="0" w:firstLine="0"/>
-        <w:rPr>
-          <w:rFonts w:hint="eastAsia"/>
-        </w:rPr>
       </w:pPr>
       <w:proofErr w:type="spellStart"/>
       <w:r>
@@ -1091,6 +1119,7 @@
         <w:rPr>
           <w:rFonts w:hint="eastAsia"/>
         </w:rPr>
+        <w:lastRenderedPageBreak/>
         <w:t>后续</w:t>
       </w:r>
     </w:p>
